--- a/doc/design-doc.docx
+++ b/doc/design-doc.docx
@@ -5,7 +5,7 @@
     <w:p>
       <w:pPr>
         <w:pStyle w:val="Title"/>
-        <w:jc w:val="center"/>
+        <w:jc w:val="both"/>
         <w:rPr/>
       </w:pPr>
       <w:r>
@@ -17,6 +17,7 @@
     </w:p>
     <w:p>
       <w:pPr>
+        <w:jc w:val="both"/>
         <w:rPr>
           <w:sz w:val="28"/>
           <w:szCs w:val="28"/>
@@ -34,6 +35,7 @@
     <w:p>
       <w:pPr>
         <w:pStyle w:val="Heading1"/>
+        <w:jc w:val="both"/>
         <w:rPr/>
       </w:pPr>
       <w:r>
@@ -54,6 +56,7 @@
     <w:p>
       <w:pPr>
         <w:pStyle w:val="Heading2"/>
+        <w:jc w:val="both"/>
         <w:rPr/>
       </w:pPr>
       <w:r>
@@ -72,6 +75,7 @@
     </w:p>
     <w:p>
       <w:pPr>
+        <w:jc w:val="both"/>
         <w:rPr>
           <w:sz w:val="28"/>
           <w:szCs w:val="28"/>
@@ -88,55 +92,110 @@
     </w:p>
     <w:p>
       <w:pPr>
-        <w:rPr>
-          <w:sz w:val="28"/>
-          <w:szCs w:val="28"/>
-        </w:rPr>
-      </w:pPr>
-      <w:r>
-        <w:rPr>
-          <w:sz w:val="28"/>
-          <w:szCs w:val="28"/>
-          <w:rtl w:val="0"/>
-        </w:rPr>
-        <w:t xml:space="preserve">0x0 0xE3A0200A</w:t>
-      </w:r>
-    </w:p>
-    <w:p>
-      <w:pPr>
-        <w:rPr>
-          <w:sz w:val="28"/>
-          <w:szCs w:val="28"/>
-        </w:rPr>
-      </w:pPr>
-      <w:r>
-        <w:rPr>
-          <w:sz w:val="28"/>
-          <w:szCs w:val="28"/>
-          <w:rtl w:val="0"/>
-        </w:rPr>
-        <w:t xml:space="preserve">0x4 0xE3A03002</w:t>
-      </w:r>
-    </w:p>
-    <w:p>
-      <w:pPr>
-        <w:rPr>
-          <w:sz w:val="28"/>
-          <w:szCs w:val="28"/>
-        </w:rPr>
-      </w:pPr>
-      <w:r>
-        <w:rPr>
-          <w:sz w:val="28"/>
-          <w:szCs w:val="28"/>
-          <w:rtl w:val="0"/>
-        </w:rPr>
-        <w:t xml:space="preserve">0x8 0xE0821003</w:t>
+        <w:jc w:val="both"/>
+        <w:rPr>
+          <w:sz w:val="28"/>
+          <w:szCs w:val="28"/>
+        </w:rPr>
+      </w:pPr>
+      <w:r>
+        <w:rPr>
+          <w:sz w:val="28"/>
+          <w:szCs w:val="28"/>
+          <w:rtl w:val="0"/>
+        </w:rPr>
+        <w:t xml:space="preserve">0x0 0x003100B3</w:t>
+      </w:r>
+    </w:p>
+    <w:p>
+      <w:pPr>
+        <w:jc w:val="both"/>
+        <w:rPr>
+          <w:sz w:val="28"/>
+          <w:szCs w:val="28"/>
+        </w:rPr>
+      </w:pPr>
+      <w:r>
+        <w:rPr>
+          <w:sz w:val="28"/>
+          <w:szCs w:val="28"/>
+          <w:rtl w:val="0"/>
+        </w:rPr>
+        <w:t xml:space="preserve">0x4 0x00A00113</w:t>
+      </w:r>
+    </w:p>
+    <w:p>
+      <w:pPr>
+        <w:jc w:val="both"/>
+        <w:rPr>
+          <w:sz w:val="28"/>
+          <w:szCs w:val="28"/>
+        </w:rPr>
+      </w:pPr>
+      <w:r>
+        <w:rPr>
+          <w:sz w:val="28"/>
+          <w:szCs w:val="28"/>
+          <w:rtl w:val="0"/>
+        </w:rPr>
+        <w:t xml:space="preserve">0x8 0x00200193</w:t>
+      </w:r>
+    </w:p>
+    <w:p>
+      <w:pPr>
+        <w:jc w:val="both"/>
+        <w:rPr>
+          <w:sz w:val="28"/>
+          <w:szCs w:val="28"/>
+        </w:rPr>
+      </w:pPr>
+      <w:r>
+        <w:rPr>
+          <w:sz w:val="28"/>
+          <w:szCs w:val="28"/>
+          <w:rtl w:val="0"/>
+        </w:rPr>
+        <w:t xml:space="preserve">It also contains the data to be pre-loaded into the memory in a similar format where the least significant digits contain the data for the smallest address. For example:</w:t>
+      </w:r>
+    </w:p>
+    <w:p>
+      <w:pPr>
+        <w:jc w:val="both"/>
+        <w:rPr>
+          <w:sz w:val="28"/>
+          <w:szCs w:val="28"/>
+        </w:rPr>
+      </w:pPr>
+      <w:r>
+        <w:rPr>
+          <w:sz w:val="28"/>
+          <w:szCs w:val="28"/>
+          <w:rtl w:val="0"/>
+        </w:rPr>
+        <w:t xml:space="preserve">0x10000000 0x00000010</w:t>
+      </w:r>
+    </w:p>
+    <w:p>
+      <w:pPr>
+        <w:jc w:val="both"/>
+        <w:rPr>
+          <w:sz w:val="28"/>
+          <w:szCs w:val="28"/>
+        </w:rPr>
+      </w:pPr>
+      <w:r>
+        <w:rPr>
+          <w:sz w:val="28"/>
+          <w:szCs w:val="28"/>
+          <w:rtl w:val="0"/>
+        </w:rPr>
+        <w:t xml:space="preserve">0x10000004 0x00000020</w:t>
       </w:r>
     </w:p>
     <w:p>
       <w:pPr>
         <w:pStyle w:val="Heading2"/>
+        <w:jc w:val="both"/>
         <w:rPr>
           <w:sz w:val="34"/>
           <w:szCs w:val="34"/>
@@ -153,50 +212,748 @@
     </w:p>
     <w:p>
       <w:pPr>
-        <w:rPr>
-          <w:sz w:val="28"/>
-          <w:szCs w:val="28"/>
-        </w:rPr>
-      </w:pPr>
-      <w:r>
-        <w:rPr>
-          <w:sz w:val="28"/>
-          <w:szCs w:val="28"/>
-          <w:rtl w:val="0"/>
-        </w:rPr>
-        <w:t xml:space="preserve">The simulator reads the instructions from instruction memory, decodes the instructions, reads the registers, executes the operations, and writes back to the register file. The instruction set supported is the same as the one taught in the lectures.</w:t>
-      </w:r>
-    </w:p>
-    <w:p>
-      <w:pPr>
-        <w:rPr>
-          <w:sz w:val="28"/>
-          <w:szCs w:val="28"/>
-        </w:rPr>
-      </w:pPr>
-      <w:r>
-        <w:rPr>
-          <w:sz w:val="28"/>
-          <w:szCs w:val="28"/>
-          <w:rtl w:val="0"/>
-        </w:rPr>
-        <w:t xml:space="preserve">The execution of instruction continues till it reaches the instruction “swi 0x11”. In other words, as soon as the instruction reads “0xEF000011”, the simulator stops and writes the updated memory contents onto a .mc file.</w:t>
-      </w:r>
-    </w:p>
-    <w:p>
-      <w:pPr>
-        <w:rPr>
-          <w:sz w:val="28"/>
-          <w:szCs w:val="28"/>
-        </w:rPr>
-      </w:pPr>
-      <w:r>
-        <w:rPr>
-          <w:sz w:val="28"/>
-          <w:szCs w:val="28"/>
-          <w:rtl w:val="0"/>
-        </w:rPr>
-        <w:t xml:space="preserve">The simulator also prints messages for each stage; for example, for the third instruction above, the following messages are printed:</w:t>
+        <w:jc w:val="both"/>
+        <w:rPr>
+          <w:sz w:val="28"/>
+          <w:szCs w:val="28"/>
+        </w:rPr>
+      </w:pPr>
+      <w:r>
+        <w:rPr>
+          <w:sz w:val="28"/>
+          <w:szCs w:val="28"/>
+          <w:rtl w:val="0"/>
+        </w:rPr>
+        <w:t xml:space="preserve">The simulator reads the instructions from instruction memory, decodes the instructions, reads the registers, executes the operations, and writes back to the register file as well as memory. The instruction set supported is the same as the one taught in the lectures.</w:t>
+      </w:r>
+    </w:p>
+    <w:p>
+      <w:pPr>
+        <w:jc w:val="both"/>
+        <w:rPr>
+          <w:sz w:val="28"/>
+          <w:szCs w:val="28"/>
+        </w:rPr>
+      </w:pPr>
+      <w:r>
+        <w:rPr>
+          <w:sz w:val="28"/>
+          <w:szCs w:val="28"/>
+          <w:rtl w:val="0"/>
+        </w:rPr>
+        <w:t xml:space="preserve">The execution of instructions continues till it reaches the instruction “</w:t>
+      </w:r>
+      <w:r>
+        <w:rPr>
+          <w:sz w:val="28"/>
+          <w:szCs w:val="28"/>
+          <w:rtl w:val="0"/>
+        </w:rPr>
+        <w:t xml:space="preserve">subw</w:t>
+      </w:r>
+      <w:r>
+        <w:rPr>
+          <w:sz w:val="28"/>
+          <w:szCs w:val="28"/>
+          <w:rtl w:val="0"/>
+        </w:rPr>
+        <w:t xml:space="preserve"> x1, x1, x1”. In other words, as soon as the instruction reads “0x401080BB”, the simulator stops and writes the updated memory contents and register contents onto two different .mc files.</w:t>
+      </w:r>
+    </w:p>
+    <w:p>
+      <w:pPr>
+        <w:jc w:val="both"/>
+        <w:rPr>
+          <w:sz w:val="28"/>
+          <w:szCs w:val="28"/>
+        </w:rPr>
+      </w:pPr>
+      <w:r>
+        <w:rPr>
+          <w:sz w:val="28"/>
+          <w:szCs w:val="28"/>
+          <w:rtl w:val="0"/>
+        </w:rPr>
+        <w:t xml:space="preserve">The simulator also prints messages for each stage; for example, for the first instruction above, the following messages are printed:</w:t>
+      </w:r>
+    </w:p>
+    <w:p>
+      <w:pPr>
+        <w:numPr>
+          <w:ilvl w:val="0"/>
+          <w:numId w:val="2"/>
+        </w:numPr>
+        <w:ind w:left="720" w:hanging="360"/>
+        <w:jc w:val="both"/>
+        <w:rPr>
+          <w:sz w:val="28"/>
+          <w:szCs w:val="28"/>
+        </w:rPr>
+      </w:pPr>
+      <w:r>
+        <w:rPr>
+          <w:sz w:val="28"/>
+          <w:szCs w:val="28"/>
+          <w:vertAlign w:val="baseline"/>
+          <w:rtl w:val="0"/>
+        </w:rPr>
+        <w:t xml:space="preserve">Fetch</w:t>
+      </w:r>
+    </w:p>
+    <w:p>
+      <w:pPr>
+        <w:numPr>
+          <w:ilvl w:val="1"/>
+          <w:numId w:val="2"/>
+        </w:numPr>
+        <w:ind w:left="1440" w:hanging="360"/>
+        <w:jc w:val="both"/>
+        <w:rPr>
+          <w:sz w:val="28"/>
+          <w:szCs w:val="28"/>
+        </w:rPr>
+      </w:pPr>
+      <w:r>
+        <w:rPr>
+          <w:sz w:val="28"/>
+          <w:szCs w:val="28"/>
+          <w:vertAlign w:val="baseline"/>
+          <w:rtl w:val="0"/>
+        </w:rPr>
+        <w:t xml:space="preserve">“FETCH: Fetch instruction 0x</w:t>
+      </w:r>
+      <w:r>
+        <w:rPr>
+          <w:sz w:val="28"/>
+          <w:szCs w:val="28"/>
+          <w:rtl w:val="0"/>
+        </w:rPr>
+        <w:t xml:space="preserve">003100B3</w:t>
+      </w:r>
+      <w:r>
+        <w:rPr>
+          <w:sz w:val="28"/>
+          <w:szCs w:val="28"/>
+          <w:vertAlign w:val="baseline"/>
+          <w:rtl w:val="0"/>
+        </w:rPr>
+        <w:t xml:space="preserve"> from address 0x0” </w:t>
+      </w:r>
+    </w:p>
+    <w:p>
+      <w:pPr>
+        <w:numPr>
+          <w:ilvl w:val="0"/>
+          <w:numId w:val="2"/>
+        </w:numPr>
+        <w:ind w:left="720" w:hanging="360"/>
+        <w:jc w:val="both"/>
+        <w:rPr>
+          <w:sz w:val="28"/>
+          <w:szCs w:val="28"/>
+        </w:rPr>
+      </w:pPr>
+      <w:r>
+        <w:rPr>
+          <w:sz w:val="28"/>
+          <w:szCs w:val="28"/>
+          <w:vertAlign w:val="baseline"/>
+          <w:rtl w:val="0"/>
+        </w:rPr>
+        <w:t xml:space="preserve">Decode</w:t>
+      </w:r>
+    </w:p>
+    <w:p>
+      <w:pPr>
+        <w:numPr>
+          <w:ilvl w:val="1"/>
+          <w:numId w:val="2"/>
+        </w:numPr>
+        <w:ind w:left="1440" w:hanging="360"/>
+        <w:jc w:val="both"/>
+        <w:rPr>
+          <w:sz w:val="28"/>
+          <w:szCs w:val="28"/>
+        </w:rPr>
+      </w:pPr>
+      <w:r>
+        <w:rPr>
+          <w:sz w:val="28"/>
+          <w:szCs w:val="28"/>
+          <w:vertAlign w:val="baseline"/>
+          <w:rtl w:val="0"/>
+        </w:rPr>
+        <w:t xml:space="preserve">“DECODE: Operation is ADD, first operand is R2, </w:t>
+      </w:r>
+      <w:r>
+        <w:rPr>
+          <w:sz w:val="28"/>
+          <w:szCs w:val="28"/>
+          <w:rtl w:val="0"/>
+        </w:rPr>
+        <w:t xml:space="preserve">s</w:t>
+      </w:r>
+      <w:r>
+        <w:rPr>
+          <w:sz w:val="28"/>
+          <w:szCs w:val="28"/>
+          <w:vertAlign w:val="baseline"/>
+          <w:rtl w:val="0"/>
+        </w:rPr>
+        <w:t xml:space="preserve">econd operand is    R3, destination register R1”</w:t>
+      </w:r>
+    </w:p>
+    <w:p>
+      <w:pPr>
+        <w:numPr>
+          <w:ilvl w:val="1"/>
+          <w:numId w:val="2"/>
+        </w:numPr>
+        <w:ind w:left="1440" w:hanging="360"/>
+        <w:jc w:val="both"/>
+        <w:rPr>
+          <w:sz w:val="28"/>
+          <w:szCs w:val="28"/>
+        </w:rPr>
+      </w:pPr>
+      <w:r>
+        <w:rPr>
+          <w:sz w:val="28"/>
+          <w:szCs w:val="28"/>
+          <w:vertAlign w:val="baseline"/>
+          <w:rtl w:val="0"/>
+        </w:rPr>
+        <w:t xml:space="preserve">“DECODE:  Read registers R2 = 10, R3 = 2”</w:t>
+      </w:r>
+    </w:p>
+    <w:p>
+      <w:pPr>
+        <w:numPr>
+          <w:ilvl w:val="0"/>
+          <w:numId w:val="2"/>
+        </w:numPr>
+        <w:ind w:left="720" w:hanging="360"/>
+        <w:jc w:val="both"/>
+        <w:rPr>
+          <w:sz w:val="28"/>
+          <w:szCs w:val="28"/>
+        </w:rPr>
+      </w:pPr>
+      <w:r>
+        <w:rPr>
+          <w:sz w:val="28"/>
+          <w:szCs w:val="28"/>
+          <w:vertAlign w:val="baseline"/>
+          <w:rtl w:val="0"/>
+        </w:rPr>
+        <w:t xml:space="preserve">Execute</w:t>
+      </w:r>
+    </w:p>
+    <w:p>
+      <w:pPr>
+        <w:numPr>
+          <w:ilvl w:val="1"/>
+          <w:numId w:val="2"/>
+        </w:numPr>
+        <w:ind w:left="1440" w:hanging="360"/>
+        <w:jc w:val="both"/>
+        <w:rPr>
+          <w:sz w:val="28"/>
+          <w:szCs w:val="28"/>
+        </w:rPr>
+      </w:pPr>
+      <w:r>
+        <w:rPr>
+          <w:sz w:val="28"/>
+          <w:szCs w:val="28"/>
+          <w:vertAlign w:val="baseline"/>
+          <w:rtl w:val="0"/>
+        </w:rPr>
+        <w:t xml:space="preserve">“EXECUTE: ADD 10 and 2”</w:t>
+      </w:r>
+    </w:p>
+    <w:p>
+      <w:pPr>
+        <w:numPr>
+          <w:ilvl w:val="0"/>
+          <w:numId w:val="2"/>
+        </w:numPr>
+        <w:ind w:left="720" w:hanging="360"/>
+        <w:jc w:val="both"/>
+        <w:rPr>
+          <w:sz w:val="28"/>
+          <w:szCs w:val="28"/>
+        </w:rPr>
+      </w:pPr>
+      <w:r>
+        <w:rPr>
+          <w:sz w:val="28"/>
+          <w:szCs w:val="28"/>
+          <w:vertAlign w:val="baseline"/>
+          <w:rtl w:val="0"/>
+        </w:rPr>
+        <w:t xml:space="preserve">Memory</w:t>
+      </w:r>
+    </w:p>
+    <w:p>
+      <w:pPr>
+        <w:numPr>
+          <w:ilvl w:val="1"/>
+          <w:numId w:val="2"/>
+        </w:numPr>
+        <w:ind w:left="1440" w:hanging="360"/>
+        <w:jc w:val="both"/>
+        <w:rPr>
+          <w:sz w:val="28"/>
+          <w:szCs w:val="28"/>
+        </w:rPr>
+      </w:pPr>
+      <w:r>
+        <w:rPr>
+          <w:sz w:val="28"/>
+          <w:szCs w:val="28"/>
+          <w:vertAlign w:val="baseline"/>
+          <w:rtl w:val="0"/>
+        </w:rPr>
+        <w:t xml:space="preserve">“MEMORY: No memory  operation”</w:t>
+      </w:r>
+    </w:p>
+    <w:p>
+      <w:pPr>
+        <w:numPr>
+          <w:ilvl w:val="0"/>
+          <w:numId w:val="2"/>
+        </w:numPr>
+        <w:ind w:left="720" w:hanging="360"/>
+        <w:jc w:val="both"/>
+        <w:rPr>
+          <w:sz w:val="28"/>
+          <w:szCs w:val="28"/>
+        </w:rPr>
+      </w:pPr>
+      <w:r>
+        <w:rPr>
+          <w:sz w:val="28"/>
+          <w:szCs w:val="28"/>
+          <w:vertAlign w:val="baseline"/>
+          <w:rtl w:val="0"/>
+        </w:rPr>
+        <w:t xml:space="preserve">Writeback</w:t>
+      </w:r>
+    </w:p>
+    <w:p>
+      <w:pPr>
+        <w:numPr>
+          <w:ilvl w:val="1"/>
+          <w:numId w:val="2"/>
+        </w:numPr>
+        <w:ind w:left="1440" w:hanging="360"/>
+        <w:jc w:val="both"/>
+        <w:rPr>
+          <w:sz w:val="28"/>
+          <w:szCs w:val="28"/>
+        </w:rPr>
+      </w:pPr>
+      <w:r>
+        <w:rPr>
+          <w:sz w:val="28"/>
+          <w:szCs w:val="28"/>
+          <w:vertAlign w:val="baseline"/>
+          <w:rtl w:val="0"/>
+        </w:rPr>
+        <w:t xml:space="preserve">“WRITEBACK: </w:t>
+      </w:r>
+      <w:r>
+        <w:rPr>
+          <w:sz w:val="28"/>
+          <w:szCs w:val="28"/>
+          <w:rtl w:val="0"/>
+        </w:rPr>
+        <w:t xml:space="preserve">W</w:t>
+      </w:r>
+      <w:r>
+        <w:rPr>
+          <w:sz w:val="28"/>
+          <w:szCs w:val="28"/>
+          <w:vertAlign w:val="baseline"/>
+          <w:rtl w:val="0"/>
+        </w:rPr>
+        <w:t xml:space="preserve">rite 12 to R1”</w:t>
+      </w:r>
+    </w:p>
+    <w:p>
+      <w:pPr>
+        <w:pStyle w:val="Heading1"/>
+        <w:jc w:val="both"/>
+        <w:rPr>
+          <w:sz w:val="40"/>
+          <w:szCs w:val="40"/>
+        </w:rPr>
+      </w:pPr>
+      <w:r>
+        <w:rPr>
+          <w:sz w:val="40"/>
+          <w:szCs w:val="40"/>
+          <w:rtl w:val="0"/>
+        </w:rPr>
+        <w:t xml:space="preserve">Design of Simulator</w:t>
+      </w:r>
+    </w:p>
+    <w:p>
+      <w:pPr>
+        <w:pStyle w:val="Heading2"/>
+        <w:jc w:val="both"/>
+        <w:rPr>
+          <w:sz w:val="34"/>
+          <w:szCs w:val="34"/>
+        </w:rPr>
+      </w:pPr>
+      <w:r>
+        <w:rPr>
+          <w:sz w:val="34"/>
+          <w:szCs w:val="34"/>
+          <w:rtl w:val="0"/>
+        </w:rPr>
+        <w:t xml:space="preserve">Data structure</w:t>
+      </w:r>
+    </w:p>
+    <w:p>
+      <w:pPr>
+        <w:jc w:val="both"/>
+        <w:rPr>
+          <w:sz w:val="28"/>
+          <w:szCs w:val="28"/>
+        </w:rPr>
+      </w:pPr>
+      <w:r>
+        <w:rPr>
+          <w:sz w:val="28"/>
+          <w:szCs w:val="28"/>
+          <w:rtl w:val="0"/>
+        </w:rPr>
+        <w:t xml:space="preserve">Registers, memory, intermediate outputs of each stage of instruction execution are declared as global. A category-wise explanation is given below:</w:t>
+      </w:r>
+    </w:p>
+    <w:p>
+      <w:pPr>
+        <w:jc w:val="both"/>
+        <w:rPr>
+          <w:sz w:val="28"/>
+          <w:szCs w:val="28"/>
+        </w:rPr>
+      </w:pPr>
+      <w:r>
+        <w:rPr>
+          <w:b w:val="1"/>
+          <w:sz w:val="28"/>
+          <w:szCs w:val="28"/>
+          <w:rtl w:val="0"/>
+        </w:rPr>
+        <w:t xml:space="preserve">Registers </w:t>
+      </w:r>
+      <w:r>
+        <w:rPr>
+          <w:sz w:val="28"/>
+          <w:szCs w:val="28"/>
+          <w:rtl w:val="0"/>
+        </w:rPr>
+        <w:t xml:space="preserve">- Registers are implemented using a python list. The whole register file is taken as a list having 32 elements representing 32 registers. These 32 values are initialized to 0. As the flow of the program proceeds forwards, these values are updated as per the use. The general format of each value is a string of hexadecimal numbers.</w:t>
+      </w:r>
+      <w:r>
+        <w:rPr>
+          <w:rtl w:val="0"/>
+        </w:rPr>
+      </w:r>
+    </w:p>
+    <w:p>
+      <w:pPr>
+        <w:jc w:val="both"/>
+        <w:rPr>
+          <w:sz w:val="28"/>
+          <w:szCs w:val="28"/>
+        </w:rPr>
+      </w:pPr>
+      <w:r>
+        <w:rPr>
+          <w:b w:val="1"/>
+          <w:sz w:val="28"/>
+          <w:szCs w:val="28"/>
+          <w:rtl w:val="0"/>
+        </w:rPr>
+        <w:t xml:space="preserve">Memory </w:t>
+      </w:r>
+      <w:r>
+        <w:rPr>
+          <w:sz w:val="28"/>
+          <w:szCs w:val="28"/>
+          <w:rtl w:val="0"/>
+        </w:rPr>
+        <w:t xml:space="preserve">- Memory is implemented using a python dictionary. This dictionary stores data as key-value pairs. In this case, the memory address is the key, and the data stored at it is the value. These key-value pairs are updated as per the need while taking input or during store instructions.</w:t>
+      </w:r>
+    </w:p>
+    <w:p>
+      <w:pPr>
+        <w:jc w:val="both"/>
+        <w:rPr>
+          <w:sz w:val="28"/>
+          <w:szCs w:val="28"/>
+        </w:rPr>
+      </w:pPr>
+      <w:r>
+        <w:rPr>
+          <w:sz w:val="28"/>
+          <w:szCs w:val="28"/>
+          <w:rtl w:val="0"/>
+        </w:rPr>
+        <w:t xml:space="preserve">We also have a </w:t>
+      </w:r>
+      <w:r>
+        <w:rPr>
+          <w:b w:val="1"/>
+          <w:sz w:val="28"/>
+          <w:szCs w:val="28"/>
+          <w:rtl w:val="0"/>
+        </w:rPr>
+        <w:t xml:space="preserve">data_out.mc </w:t>
+      </w:r>
+      <w:r>
+        <w:rPr>
+          <w:sz w:val="28"/>
+          <w:szCs w:val="28"/>
+          <w:rtl w:val="0"/>
+        </w:rPr>
+        <w:t xml:space="preserve">file,</w:t>
+      </w:r>
+      <w:r>
+        <w:rPr>
+          <w:sz w:val="28"/>
+          <w:szCs w:val="28"/>
+          <w:rtl w:val="0"/>
+        </w:rPr>
+        <w:t xml:space="preserve"> which gets created when the program is run. This contains the values (initially all 0x00000000) at memory addresses ranging from “0x10000000” to “0x10007ffc” which in numerical terms corresponds to 268435456 and 268468220 (with a gap of 4). This is basically the data memory.</w:t>
+      </w:r>
+    </w:p>
+    <w:p>
+      <w:pPr>
+        <w:jc w:val="both"/>
+        <w:rPr>
+          <w:sz w:val="28"/>
+          <w:szCs w:val="28"/>
+        </w:rPr>
+      </w:pPr>
+      <w:r>
+        <w:rPr>
+          <w:sz w:val="28"/>
+          <w:szCs w:val="28"/>
+          <w:rtl w:val="0"/>
+        </w:rPr>
+        <w:t xml:space="preserve">Similarly, a </w:t>
+      </w:r>
+      <w:r>
+        <w:rPr>
+          <w:b w:val="1"/>
+          <w:sz w:val="28"/>
+          <w:szCs w:val="28"/>
+          <w:rtl w:val="0"/>
+        </w:rPr>
+        <w:t xml:space="preserve">reg_out.mc</w:t>
+      </w:r>
+      <w:r>
+        <w:rPr>
+          <w:sz w:val="28"/>
+          <w:szCs w:val="28"/>
+          <w:rtl w:val="0"/>
+        </w:rPr>
+        <w:t xml:space="preserve"> file is also created when the program is run. This contains the values in the registers.</w:t>
+      </w:r>
+    </w:p>
+    <w:p>
+      <w:pPr>
+        <w:jc w:val="both"/>
+        <w:rPr>
+          <w:sz w:val="28"/>
+          <w:szCs w:val="28"/>
+        </w:rPr>
+      </w:pPr>
+      <w:r>
+        <w:rPr>
+          <w:sz w:val="28"/>
+          <w:szCs w:val="28"/>
+          <w:rtl w:val="0"/>
+        </w:rPr>
+        <w:t xml:space="preserve">Apart from this, various control signals are also defined.</w:t>
+      </w:r>
+    </w:p>
+    <w:p>
+      <w:pPr>
+        <w:jc w:val="both"/>
+        <w:rPr>
+          <w:sz w:val="28"/>
+          <w:szCs w:val="28"/>
+        </w:rPr>
+      </w:pPr>
+      <w:r>
+        <w:rPr>
+          <w:rtl w:val="0"/>
+        </w:rPr>
+      </w:r>
+    </w:p>
+    <w:p>
+      <w:pPr>
+        <w:jc w:val="both"/>
+        <w:rPr>
+          <w:sz w:val="28"/>
+          <w:szCs w:val="28"/>
+        </w:rPr>
+      </w:pPr>
+      <w:r>
+        <w:rPr>
+          <w:b w:val="1"/>
+          <w:sz w:val="28"/>
+          <w:szCs w:val="28"/>
+          <w:rtl w:val="0"/>
+        </w:rPr>
+        <w:t xml:space="preserve">Intermediate output for each stage</w:t>
+      </w:r>
+      <w:r>
+        <w:rPr>
+          <w:sz w:val="28"/>
+          <w:szCs w:val="28"/>
+          <w:rtl w:val="0"/>
+        </w:rPr>
+        <w:t xml:space="preserve"> </w:t>
+      </w:r>
+    </w:p>
+    <w:p>
+      <w:pPr>
+        <w:numPr>
+          <w:ilvl w:val="0"/>
+          <w:numId w:val="1"/>
+        </w:numPr>
+        <w:spacing w:after="0" w:afterAutospacing="0"/>
+        <w:ind w:left="720" w:hanging="360"/>
+        <w:jc w:val="both"/>
+        <w:rPr>
+          <w:sz w:val="28"/>
+          <w:szCs w:val="28"/>
+          <w:u w:val="none"/>
+        </w:rPr>
+      </w:pPr>
+      <w:r>
+        <w:rPr>
+          <w:b w:val="1"/>
+          <w:sz w:val="28"/>
+          <w:szCs w:val="28"/>
+          <w:rtl w:val="0"/>
+        </w:rPr>
+        <w:t xml:space="preserve">Fetch</w:t>
+      </w:r>
+      <w:r>
+        <w:rPr>
+          <w:sz w:val="28"/>
+          <w:szCs w:val="28"/>
+          <w:rtl w:val="0"/>
+        </w:rPr>
+        <w:t xml:space="preserve"> - Here, the global variable instruction_word is updated. instruction_word will now contain the hex code of instruction to be executed.</w:t>
+      </w:r>
+    </w:p>
+    <w:p>
+      <w:pPr>
+        <w:numPr>
+          <w:ilvl w:val="0"/>
+          <w:numId w:val="1"/>
+        </w:numPr>
+        <w:spacing w:after="0" w:afterAutospacing="0"/>
+        <w:ind w:left="720" w:hanging="360"/>
+        <w:jc w:val="both"/>
+        <w:rPr>
+          <w:sz w:val="28"/>
+          <w:szCs w:val="28"/>
+          <w:u w:val="none"/>
+        </w:rPr>
+      </w:pPr>
+      <w:r>
+        <w:rPr>
+          <w:b w:val="1"/>
+          <w:sz w:val="28"/>
+          <w:szCs w:val="28"/>
+          <w:rtl w:val="0"/>
+        </w:rPr>
+        <w:t xml:space="preserve">Decode</w:t>
+      </w:r>
+      <w:r>
+        <w:rPr>
+          <w:sz w:val="28"/>
+          <w:szCs w:val="28"/>
+          <w:rtl w:val="0"/>
+        </w:rPr>
+        <w:t xml:space="preserve"> - Here, we update several global variables which are to be used in the upcoming instructions. They are alu_control_signal, operation, operand1, operand2, rd, offset, register_data, write_back_signal, is_mem, etc. The detailed use of each of these variables is explained in the implementation section.</w:t>
+      </w:r>
+    </w:p>
+    <w:p>
+      <w:pPr>
+        <w:numPr>
+          <w:ilvl w:val="0"/>
+          <w:numId w:val="1"/>
+        </w:numPr>
+        <w:spacing w:after="0" w:afterAutospacing="0"/>
+        <w:ind w:left="720" w:hanging="360"/>
+        <w:jc w:val="both"/>
+        <w:rPr>
+          <w:sz w:val="28"/>
+          <w:szCs w:val="28"/>
+          <w:u w:val="none"/>
+        </w:rPr>
+      </w:pPr>
+      <w:r>
+        <w:rPr>
+          <w:b w:val="1"/>
+          <w:sz w:val="28"/>
+          <w:szCs w:val="28"/>
+          <w:rtl w:val="0"/>
+        </w:rPr>
+        <w:t xml:space="preserve">Execute</w:t>
+      </w:r>
+      <w:r>
+        <w:rPr>
+          <w:sz w:val="28"/>
+          <w:szCs w:val="28"/>
+          <w:rtl w:val="0"/>
+        </w:rPr>
+        <w:t xml:space="preserve"> - Here, we update register_data, memory_address, is_mem, etc. register_data variable after this step contains the data with which the destination register needs to be updated or memory addresses for instruction types like store, load, etc.</w:t>
+      </w:r>
+    </w:p>
+    <w:p>
+      <w:pPr>
+        <w:numPr>
+          <w:ilvl w:val="0"/>
+          <w:numId w:val="1"/>
+        </w:numPr>
+        <w:spacing w:after="0" w:afterAutospacing="0"/>
+        <w:ind w:left="720" w:hanging="360"/>
+        <w:jc w:val="both"/>
+        <w:rPr>
+          <w:sz w:val="28"/>
+          <w:szCs w:val="28"/>
+          <w:u w:val="none"/>
+        </w:rPr>
+      </w:pPr>
+      <w:r>
+        <w:rPr>
+          <w:b w:val="1"/>
+          <w:sz w:val="28"/>
+          <w:szCs w:val="28"/>
+          <w:rtl w:val="0"/>
+        </w:rPr>
+        <w:t xml:space="preserve">Memory</w:t>
+      </w:r>
+      <w:r>
+        <w:rPr>
+          <w:sz w:val="28"/>
+          <w:szCs w:val="28"/>
+          <w:rtl w:val="0"/>
+        </w:rPr>
+        <w:t xml:space="preserve"> - Here, we update the register_data. Here the memory address (if there is a need to update) is updated with the values. Parallelly, the PC is also updated as part of IAG.</w:t>
       </w:r>
     </w:p>
     <w:p>
@@ -206,50 +963,91 @@
           <w:numId w:val="1"/>
         </w:numPr>
         <w:ind w:left="720" w:hanging="360"/>
-        <w:rPr>
-          <w:sz w:val="28"/>
-          <w:szCs w:val="28"/>
-        </w:rPr>
-      </w:pPr>
-      <w:r>
-        <w:rPr>
-          <w:sz w:val="28"/>
-          <w:szCs w:val="28"/>
-          <w:vertAlign w:val="baseline"/>
-          <w:rtl w:val="0"/>
-        </w:rPr>
-        <w:t xml:space="preserve">Fetch</w:t>
-      </w:r>
-    </w:p>
-    <w:p>
-      <w:pPr>
-        <w:numPr>
-          <w:ilvl w:val="1"/>
-          <w:numId w:val="1"/>
-        </w:numPr>
-        <w:ind w:left="1440" w:hanging="360"/>
-        <w:rPr>
-          <w:sz w:val="28"/>
-          <w:szCs w:val="28"/>
-        </w:rPr>
-      </w:pPr>
-      <w:r>
-        <w:rPr>
-          <w:sz w:val="28"/>
-          <w:szCs w:val="28"/>
-          <w:vertAlign w:val="baseline"/>
-          <w:rtl w:val="0"/>
-        </w:rPr>
-        <w:t xml:space="preserve">“FETCH: Fetch instruction 0xE3A0200A from address 0x0” </w:t>
+        <w:jc w:val="both"/>
+        <w:rPr>
+          <w:sz w:val="28"/>
+          <w:szCs w:val="28"/>
+          <w:u w:val="none"/>
+        </w:rPr>
+      </w:pPr>
+      <w:r>
+        <w:rPr>
+          <w:b w:val="1"/>
+          <w:sz w:val="28"/>
+          <w:szCs w:val="28"/>
+          <w:rtl w:val="0"/>
+        </w:rPr>
+        <w:t xml:space="preserve">Write-back</w:t>
+      </w:r>
+      <w:r>
+        <w:rPr>
+          <w:sz w:val="28"/>
+          <w:szCs w:val="28"/>
+          <w:rtl w:val="0"/>
+        </w:rPr>
+        <w:t xml:space="preserve"> - Here, according to True or False values of write_back_signal, the destination register is updated with the data.</w:t>
+      </w:r>
+    </w:p>
+    <w:p>
+      <w:pPr>
+        <w:ind w:left="720" w:firstLine="0"/>
+        <w:jc w:val="both"/>
+        <w:rPr>
+          <w:sz w:val="28"/>
+          <w:szCs w:val="28"/>
+        </w:rPr>
+      </w:pPr>
+      <w:r>
+        <w:rPr>
+          <w:sz w:val="28"/>
+          <w:szCs w:val="28"/>
+          <w:rtl w:val="0"/>
+        </w:rPr>
+        <w:t xml:space="preserve">In all these stages, control signals are also updated as and when required.</w:t>
+      </w:r>
+    </w:p>
+    <w:p>
+      <w:pPr>
+        <w:pStyle w:val="Heading2"/>
+        <w:rPr>
+          <w:sz w:val="34"/>
+          <w:szCs w:val="34"/>
+        </w:rPr>
+      </w:pPr>
+      <w:r>
+        <w:rPr>
+          <w:sz w:val="34"/>
+          <w:szCs w:val="34"/>
+          <w:rtl w:val="0"/>
+        </w:rPr>
+        <w:t xml:space="preserve">Simulator flow</w:t>
+      </w:r>
+    </w:p>
+    <w:p>
+      <w:pPr>
+        <w:jc w:val="both"/>
+        <w:rPr>
+          <w:sz w:val="28"/>
+          <w:szCs w:val="28"/>
+        </w:rPr>
+      </w:pPr>
+      <w:r>
+        <w:rPr>
+          <w:sz w:val="28"/>
+          <w:szCs w:val="28"/>
+          <w:rtl w:val="0"/>
+        </w:rPr>
+        <w:t xml:space="preserve">There are two steps:</w:t>
       </w:r>
     </w:p>
     <w:p>
       <w:pPr>
         <w:numPr>
           <w:ilvl w:val="0"/>
-          <w:numId w:val="1"/>
+          <w:numId w:val="3"/>
         </w:numPr>
         <w:ind w:left="720" w:hanging="360"/>
+        <w:jc w:val="both"/>
         <w:rPr>
           <w:sz w:val="28"/>
           <w:szCs w:val="28"/>
@@ -262,82 +1060,30 @@
           <w:vertAlign w:val="baseline"/>
           <w:rtl w:val="0"/>
         </w:rPr>
-        <w:t xml:space="preserve">Decode</w:t>
-      </w:r>
-    </w:p>
-    <w:p>
-      <w:pPr>
-        <w:numPr>
-          <w:ilvl w:val="1"/>
-          <w:numId w:val="1"/>
-        </w:numPr>
-        <w:ind w:left="1440" w:hanging="360"/>
-        <w:rPr>
-          <w:sz w:val="28"/>
-          <w:szCs w:val="28"/>
-        </w:rPr>
-      </w:pPr>
-      <w:r>
-        <w:rPr>
-          <w:sz w:val="28"/>
-          <w:szCs w:val="28"/>
-          <w:vertAlign w:val="baseline"/>
-          <w:rtl w:val="0"/>
-        </w:rPr>
-        <w:t xml:space="preserve">“DECODE: Operation is ADD, first operand is R2, </w:t>
-      </w:r>
-      <w:r>
-        <w:rPr>
-          <w:sz w:val="28"/>
-          <w:szCs w:val="28"/>
-          <w:rtl w:val="0"/>
-        </w:rPr>
-        <w:t xml:space="preserve">s</w:t>
-      </w:r>
-      <w:r>
-        <w:rPr>
-          <w:sz w:val="28"/>
-          <w:szCs w:val="28"/>
-          <w:vertAlign w:val="baseline"/>
-          <w:rtl w:val="0"/>
-        </w:rPr>
-        <w:t xml:space="preserve">econd operand is R3, destination register R1.”</w:t>
-      </w:r>
-    </w:p>
-    <w:p>
-      <w:pPr>
-        <w:numPr>
-          <w:ilvl w:val="1"/>
-          <w:numId w:val="1"/>
-        </w:numPr>
-        <w:ind w:left="1440" w:hanging="360"/>
-        <w:rPr>
-          <w:sz w:val="28"/>
-          <w:szCs w:val="28"/>
-        </w:rPr>
-      </w:pPr>
-      <w:r>
-        <w:rPr>
-          <w:sz w:val="28"/>
-          <w:szCs w:val="28"/>
-          <w:vertAlign w:val="baseline"/>
-          <w:rtl w:val="0"/>
-        </w:rPr>
-        <w:t xml:space="preserve">“DECODE:  Read registers R2 = 10, R3 = 2”</w:t>
+        <w:t xml:space="preserve">First, the memory is loaded with an input memory file.</w:t>
       </w:r>
     </w:p>
     <w:p>
       <w:pPr>
         <w:numPr>
           <w:ilvl w:val="0"/>
-          <w:numId w:val="1"/>
+          <w:numId w:val="3"/>
         </w:numPr>
         <w:ind w:left="720" w:hanging="360"/>
-        <w:rPr>
-          <w:sz w:val="28"/>
-          <w:szCs w:val="28"/>
-        </w:rPr>
-      </w:pPr>
+        <w:jc w:val="both"/>
+        <w:rPr>
+          <w:sz w:val="28"/>
+          <w:szCs w:val="28"/>
+        </w:rPr>
+      </w:pPr>
+      <w:r>
+        <w:rPr>
+          <w:sz w:val="28"/>
+          <w:szCs w:val="28"/>
+          <w:rtl w:val="0"/>
+        </w:rPr>
+        <w:t xml:space="preserve">Second, the s</w:t>
+      </w:r>
       <w:r>
         <w:rPr>
           <w:sz w:val="28"/>
@@ -345,21 +1091,16 @@
           <w:vertAlign w:val="baseline"/>
           <w:rtl w:val="0"/>
         </w:rPr>
-        <w:t xml:space="preserve">Execute</w:t>
-      </w:r>
-    </w:p>
-    <w:p>
-      <w:pPr>
-        <w:numPr>
-          <w:ilvl w:val="1"/>
-          <w:numId w:val="1"/>
-        </w:numPr>
-        <w:ind w:left="1440" w:hanging="360"/>
-        <w:rPr>
-          <w:sz w:val="28"/>
-          <w:szCs w:val="28"/>
-        </w:rPr>
-      </w:pPr>
+        <w:t xml:space="preserve">imulator executes the </w:t>
+      </w:r>
+      <w:r>
+        <w:rPr>
+          <w:sz w:val="28"/>
+          <w:szCs w:val="28"/>
+          <w:rtl w:val="0"/>
+        </w:rPr>
+        <w:t xml:space="preserve">instructions</w:t>
+      </w:r>
       <w:r>
         <w:rPr>
           <w:sz w:val="28"/>
@@ -367,195 +1108,734 @@
           <w:vertAlign w:val="baseline"/>
           <w:rtl w:val="0"/>
         </w:rPr>
-        <w:t xml:space="preserve">“EXECUTE: ADD 10 and 2”</w:t>
-      </w:r>
-    </w:p>
-    <w:p>
-      <w:pPr>
-        <w:numPr>
-          <w:ilvl w:val="0"/>
-          <w:numId w:val="1"/>
-        </w:numPr>
-        <w:ind w:left="720" w:hanging="360"/>
-        <w:rPr>
-          <w:sz w:val="28"/>
-          <w:szCs w:val="28"/>
-        </w:rPr>
-      </w:pPr>
-      <w:r>
-        <w:rPr>
-          <w:sz w:val="28"/>
-          <w:szCs w:val="28"/>
-          <w:vertAlign w:val="baseline"/>
-          <w:rtl w:val="0"/>
-        </w:rPr>
-        <w:t xml:space="preserve">Memory</w:t>
-      </w:r>
-    </w:p>
-    <w:p>
-      <w:pPr>
-        <w:numPr>
-          <w:ilvl w:val="1"/>
-          <w:numId w:val="1"/>
-        </w:numPr>
-        <w:ind w:left="1440" w:hanging="360"/>
-        <w:rPr>
-          <w:sz w:val="28"/>
-          <w:szCs w:val="28"/>
-        </w:rPr>
-      </w:pPr>
-      <w:r>
-        <w:rPr>
-          <w:sz w:val="28"/>
-          <w:szCs w:val="28"/>
-          <w:vertAlign w:val="baseline"/>
-          <w:rtl w:val="0"/>
-        </w:rPr>
-        <w:t xml:space="preserve">“MEMORY: No memory  operation.”</w:t>
-      </w:r>
-    </w:p>
-    <w:p>
-      <w:pPr>
-        <w:numPr>
-          <w:ilvl w:val="0"/>
-          <w:numId w:val="1"/>
-        </w:numPr>
-        <w:ind w:left="720" w:hanging="360"/>
-        <w:rPr>
-          <w:sz w:val="28"/>
-          <w:szCs w:val="28"/>
-        </w:rPr>
-      </w:pPr>
-      <w:r>
-        <w:rPr>
-          <w:sz w:val="28"/>
-          <w:szCs w:val="28"/>
-          <w:vertAlign w:val="baseline"/>
-          <w:rtl w:val="0"/>
-        </w:rPr>
-        <w:t xml:space="preserve">Writeback</w:t>
-      </w:r>
-    </w:p>
-    <w:p>
-      <w:pPr>
-        <w:numPr>
-          <w:ilvl w:val="1"/>
-          <w:numId w:val="1"/>
-        </w:numPr>
-        <w:ind w:left="1440" w:hanging="360"/>
-        <w:rPr>
-          <w:sz w:val="28"/>
-          <w:szCs w:val="28"/>
-        </w:rPr>
-      </w:pPr>
-      <w:r>
-        <w:rPr>
-          <w:sz w:val="28"/>
-          <w:szCs w:val="28"/>
-          <w:vertAlign w:val="baseline"/>
-          <w:rtl w:val="0"/>
-        </w:rPr>
-        <w:t xml:space="preserve">“WRITEBACK: </w:t>
-      </w:r>
-      <w:r>
-        <w:rPr>
-          <w:sz w:val="28"/>
-          <w:szCs w:val="28"/>
-          <w:rtl w:val="0"/>
-        </w:rPr>
-        <w:t xml:space="preserve">W</w:t>
-      </w:r>
-      <w:r>
-        <w:rPr>
-          <w:sz w:val="28"/>
-          <w:szCs w:val="28"/>
-          <w:vertAlign w:val="baseline"/>
-          <w:rtl w:val="0"/>
-        </w:rPr>
-        <w:t xml:space="preserve">rite 12 to R1”</w:t>
+        <w:t xml:space="preserve"> one by one.</w:t>
+      </w:r>
+    </w:p>
+    <w:p>
+      <w:pPr>
+        <w:jc w:val="both"/>
+        <w:rPr>
+          <w:sz w:val="28"/>
+          <w:szCs w:val="28"/>
+        </w:rPr>
+      </w:pPr>
+      <w:r>
+        <w:rPr>
+          <w:sz w:val="28"/>
+          <w:szCs w:val="28"/>
+          <w:rtl w:val="0"/>
+        </w:rPr>
+        <w:t xml:space="preserve">For the second step, there is an infinite loop, which simulates all the instructions till the instruction sequence reads “</w:t>
+      </w:r>
+      <w:r>
+        <w:rPr>
+          <w:sz w:val="28"/>
+          <w:szCs w:val="28"/>
+          <w:rtl w:val="0"/>
+        </w:rPr>
+        <w:t xml:space="preserve">subw</w:t>
+      </w:r>
+      <w:r>
+        <w:rPr>
+          <w:sz w:val="28"/>
+          <w:szCs w:val="28"/>
+          <w:rtl w:val="0"/>
+        </w:rPr>
+        <w:t xml:space="preserve"> x1, x1, x1”.</w:t>
+      </w:r>
+    </w:p>
+    <w:p>
+      <w:pPr>
+        <w:jc w:val="both"/>
+        <w:rPr>
+          <w:sz w:val="28"/>
+          <w:szCs w:val="28"/>
+        </w:rPr>
+      </w:pPr>
+      <w:r>
+        <w:rPr>
+          <w:sz w:val="28"/>
+          <w:szCs w:val="28"/>
+          <w:rtl w:val="0"/>
+        </w:rPr>
+        <w:t xml:space="preserve">Next, we describe the implementation of fetch, decode, execute, memory, and write-back function.</w:t>
       </w:r>
     </w:p>
     <w:p>
       <w:pPr>
         <w:pStyle w:val="Heading1"/>
+        <w:jc w:val="both"/>
         <w:rPr>
           <w:sz w:val="40"/>
           <w:szCs w:val="40"/>
         </w:rPr>
       </w:pPr>
+      <w:bookmarkStart w:colFirst="0" w:colLast="0" w:name="_zck18rhxi1xg" w:id="0"/>
+      <w:bookmarkEnd w:id="0"/>
       <w:r>
         <w:rPr>
           <w:sz w:val="40"/>
           <w:szCs w:val="40"/>
           <w:rtl w:val="0"/>
         </w:rPr>
-        <w:t xml:space="preserve">Design of Simulator</w:t>
+        <w:t xml:space="preserve">Implementation</w:t>
       </w:r>
     </w:p>
     <w:p>
       <w:pPr>
         <w:pStyle w:val="Heading2"/>
+        <w:jc w:val="both"/>
         <w:rPr>
           <w:sz w:val="34"/>
           <w:szCs w:val="34"/>
         </w:rPr>
       </w:pPr>
+      <w:bookmarkStart w:colFirst="0" w:colLast="0" w:name="_y3g12zjx35cy" w:id="1"/>
+      <w:bookmarkEnd w:id="1"/>
       <w:r>
         <w:rPr>
           <w:sz w:val="34"/>
           <w:szCs w:val="34"/>
           <w:rtl w:val="0"/>
         </w:rPr>
-        <w:t xml:space="preserve">Data structure</w:t>
-      </w:r>
-    </w:p>
-    <w:p>
-      <w:pPr>
-        <w:rPr>
-          <w:sz w:val="28"/>
-          <w:szCs w:val="28"/>
-        </w:rPr>
-      </w:pPr>
-      <w:r>
-        <w:rPr>
-          <w:sz w:val="28"/>
-          <w:szCs w:val="28"/>
-          <w:rtl w:val="0"/>
-        </w:rPr>
-        <w:t xml:space="preserve">Registers, memories, intermediate output for each stage of instruction execution are declared as global static. Being static, the variables are not visible outside the file, thus, making the data encapsulated in myARMSim.py.</w:t>
+        <w:t xml:space="preserve">Fetch</w:t>
+      </w:r>
+    </w:p>
+    <w:p>
+      <w:pPr>
+        <w:jc w:val="both"/>
+        <w:rPr>
+          <w:sz w:val="28"/>
+          <w:szCs w:val="28"/>
+        </w:rPr>
+      </w:pPr>
+      <w:r>
+        <w:rPr>
+          <w:sz w:val="28"/>
+          <w:szCs w:val="28"/>
+          <w:rtl w:val="0"/>
+        </w:rPr>
+        <w:t xml:space="preserve">This is the first stage of instruction implementation. In this stage, the instruction is fetched from memory using the Program counter, generally referred to as PC, which essentially contains that instruction’s address. After that, the control signals for PC update are set to default.</w:t>
       </w:r>
     </w:p>
     <w:p>
       <w:pPr>
         <w:pStyle w:val="Heading2"/>
+        <w:jc w:val="both"/>
+        <w:rPr/>
+      </w:pPr>
+      <w:bookmarkStart w:colFirst="0" w:colLast="0" w:name="_7q32tg3ios9u" w:id="2"/>
+      <w:bookmarkEnd w:id="2"/>
+      <w:r>
         <w:rPr>
           <w:sz w:val="34"/>
           <w:szCs w:val="34"/>
-        </w:rPr>
-      </w:pPr>
-      <w:r>
+          <w:rtl w:val="0"/>
+        </w:rPr>
+        <w:t xml:space="preserve">Decode</w:t>
+      </w:r>
+      <w:r>
+        <w:rPr>
+          <w:rtl w:val="0"/>
+        </w:rPr>
+      </w:r>
+    </w:p>
+    <w:p>
+      <w:pPr>
+        <w:jc w:val="both"/>
+        <w:rPr>
+          <w:sz w:val="28"/>
+          <w:szCs w:val="28"/>
+        </w:rPr>
+      </w:pPr>
+      <w:r>
+        <w:rPr>
+          <w:sz w:val="28"/>
+          <w:szCs w:val="28"/>
+          <w:rtl w:val="0"/>
+        </w:rPr>
+        <w:t xml:space="preserve">The decode step is the second step of the overall implementation. In this step, the hexadecimal value which was previously fetched from the PC is decoded. In other words, information about the opcode, function 3, and function 7 is extracted, and we finally get to know which operation we need to perform and the concerned registers and immediate of the operation. Furthermore, the values of the registers are read if required.</w:t>
+      </w:r>
+    </w:p>
+    <w:p>
+      <w:pPr>
+        <w:jc w:val="both"/>
+        <w:rPr>
+          <w:sz w:val="28"/>
+          <w:szCs w:val="28"/>
+        </w:rPr>
+      </w:pPr>
+      <w:r>
+        <w:rPr>
+          <w:sz w:val="28"/>
+          <w:szCs w:val="28"/>
+          <w:rtl w:val="0"/>
+        </w:rPr>
+        <w:t xml:space="preserve">For this step’s smooth execution, we have created a .csv file, namely </w:t>
+      </w:r>
+      <w:r>
+        <w:rPr>
+          <w:sz w:val="28"/>
+          <w:szCs w:val="28"/>
+          <w:rtl w:val="0"/>
+        </w:rPr>
+        <w:t xml:space="preserve">Instruction_Set_List.csv, which contains a list of all the instructions we need to execute as a part of this project along with their opcodes, function 3, function 7, and their types. Using this file, we sequentially match the fetched instruction to all the columns until we get a matching result, which indeed is the operation to be performed, and thus we extract the rs1, rs2, rd, func3, func7, opcode, and </w:t>
+      </w:r>
+      <w:r>
+        <w:rPr>
+          <w:sz w:val="28"/>
+          <w:szCs w:val="28"/>
+          <w:rtl w:val="0"/>
+        </w:rPr>
+        <w:t xml:space="preserve">imm</w:t>
+      </w:r>
+      <w:r>
+        <w:rPr>
+          <w:sz w:val="28"/>
+          <w:szCs w:val="28"/>
+          <w:rtl w:val="0"/>
+        </w:rPr>
+        <w:t xml:space="preserve"> for the desired type of instruction.</w:t>
+      </w:r>
+    </w:p>
+    <w:p>
+      <w:pPr>
+        <w:jc w:val="both"/>
+        <w:rPr>
+          <w:sz w:val="28"/>
+          <w:szCs w:val="28"/>
+        </w:rPr>
+      </w:pPr>
+      <w:r>
+        <w:rPr>
+          <w:sz w:val="28"/>
+          <w:szCs w:val="28"/>
+          <w:rtl w:val="0"/>
+        </w:rPr>
+        <w:t xml:space="preserve">Also, we set the write_back_signal in cases where we need to write the data back in the destination register and set it to true in corresponding cases like R instructions, I instructions, U and UJ type instructions.</w:t>
+      </w:r>
+      <w:r>
+        <w:rPr>
+          <w:rtl w:val="0"/>
+        </w:rPr>
+      </w:r>
+    </w:p>
+    <w:p>
+      <w:pPr>
+        <w:pStyle w:val="Heading2"/>
+        <w:jc w:val="both"/>
         <w:rPr>
           <w:sz w:val="34"/>
           <w:szCs w:val="34"/>
-          <w:rtl w:val="0"/>
-        </w:rPr>
-        <w:t xml:space="preserve">Simulator flow</w:t>
-      </w:r>
-    </w:p>
-    <w:p>
-      <w:pPr>
-        <w:rPr>
-          <w:sz w:val="28"/>
-          <w:szCs w:val="28"/>
-        </w:rPr>
-      </w:pPr>
-      <w:r>
-        <w:rPr>
-          <w:sz w:val="28"/>
-          <w:szCs w:val="28"/>
-          <w:rtl w:val="0"/>
-        </w:rPr>
-        <w:t xml:space="preserve">There are two steps:</w:t>
+        </w:rPr>
+      </w:pPr>
+      <w:bookmarkStart w:colFirst="0" w:colLast="0" w:name="_8x1ml39otutc" w:id="3"/>
+      <w:bookmarkEnd w:id="3"/>
+      <w:r>
+        <w:rPr>
+          <w:sz w:val="34"/>
+          <w:szCs w:val="34"/>
+          <w:rtl w:val="0"/>
+        </w:rPr>
+        <w:t xml:space="preserve">Execute</w:t>
+      </w:r>
+    </w:p>
+    <w:p>
+      <w:pPr>
+        <w:jc w:val="both"/>
+        <w:rPr>
+          <w:sz w:val="28"/>
+          <w:szCs w:val="28"/>
+        </w:rPr>
+      </w:pPr>
+      <w:r>
+        <w:rPr>
+          <w:sz w:val="28"/>
+          <w:szCs w:val="28"/>
+          <w:rtl w:val="0"/>
+        </w:rPr>
+        <w:t xml:space="preserve">This is the third step of instruction execution. It can be considered the main step of the overall execution because we now know what ALU operations are to perform. A detailed explanation for each type of instruction is given below:</w:t>
+      </w:r>
+    </w:p>
+    <w:p>
+      <w:pPr>
+        <w:jc w:val="both"/>
+        <w:rPr>
+          <w:sz w:val="28"/>
+          <w:szCs w:val="28"/>
+        </w:rPr>
+      </w:pPr>
+      <w:r>
+        <w:rPr>
+          <w:b w:val="1"/>
+          <w:sz w:val="28"/>
+          <w:szCs w:val="28"/>
+          <w:rtl w:val="0"/>
+        </w:rPr>
+        <w:t xml:space="preserve">R type Instructions:</w:t>
+      </w:r>
+      <w:r>
+        <w:rPr>
+          <w:sz w:val="28"/>
+          <w:szCs w:val="28"/>
+          <w:rtl w:val="0"/>
+        </w:rPr>
+        <w:t xml:space="preserve"> In this case, the hex values of rs1 and rs2 (denoting register1 and register2) are converted to integers, then they are operated upon (added in case of add, subtracted in case of ‘sub’, and similarly others), and the hex value of the result is stored in the ‘register_data’ variable for the write-back procedure.</w:t>
+      </w:r>
+    </w:p>
+    <w:p>
+      <w:pPr>
+        <w:jc w:val="both"/>
+        <w:rPr>
+          <w:sz w:val="28"/>
+          <w:szCs w:val="28"/>
+        </w:rPr>
+      </w:pPr>
+      <w:r>
+        <w:rPr>
+          <w:b w:val="1"/>
+          <w:sz w:val="28"/>
+          <w:szCs w:val="28"/>
+          <w:rtl w:val="0"/>
+        </w:rPr>
+        <w:t xml:space="preserve">I type Instructions:</w:t>
+      </w:r>
+      <w:r>
+        <w:rPr>
+          <w:sz w:val="28"/>
+          <w:szCs w:val="28"/>
+          <w:rtl w:val="0"/>
+        </w:rPr>
+        <w:t xml:space="preserve"> In this case, the hex value of ‘rs1’(register1) is converted to an integer, and the binary value of the ‘immediate’ field is converted to integer as well and operated upon accordingly (added in case of addi, etc.), and the hex value of the result is stored in the ‘register_data’ variable for the write-back procedure in case of ‘addi’, ‘andi’ or ‘ori’.</w:t>
+      </w:r>
+    </w:p>
+    <w:p>
+      <w:pPr>
+        <w:jc w:val="both"/>
+        <w:rPr>
+          <w:sz w:val="28"/>
+          <w:szCs w:val="28"/>
+        </w:rPr>
+      </w:pPr>
+      <w:r>
+        <w:rPr>
+          <w:sz w:val="28"/>
+          <w:szCs w:val="28"/>
+          <w:rtl w:val="0"/>
+        </w:rPr>
+        <w:t xml:space="preserve">In case of instructions such as ‘lb’, ‘lw’, ‘lh’, the result is stored in the ‘memory_address’ variable, and the flag ‘is_mem’ is set accordingly for memory access and writeback procedure.</w:t>
+      </w:r>
+    </w:p>
+    <w:p>
+      <w:pPr>
+        <w:jc w:val="both"/>
+        <w:rPr>
+          <w:sz w:val="28"/>
+          <w:szCs w:val="28"/>
+        </w:rPr>
+      </w:pPr>
+      <w:r>
+        <w:rPr>
+          <w:sz w:val="28"/>
+          <w:szCs w:val="28"/>
+          <w:rtl w:val="0"/>
+        </w:rPr>
+        <w:t xml:space="preserve">In the case of ‘jalr’ instruction, the control signals for PC update are set. The return address value is calculated and stored in the ‘register_data’ variable for the write-back procedure.</w:t>
+      </w:r>
+    </w:p>
+    <w:p>
+      <w:pPr>
+        <w:jc w:val="both"/>
+        <w:rPr>
+          <w:sz w:val="28"/>
+          <w:szCs w:val="28"/>
+        </w:rPr>
+      </w:pPr>
+      <w:r>
+        <w:rPr>
+          <w:b w:val="1"/>
+          <w:sz w:val="28"/>
+          <w:szCs w:val="28"/>
+          <w:rtl w:val="0"/>
+        </w:rPr>
+        <w:t xml:space="preserve">S type Instructions:</w:t>
+      </w:r>
+      <w:r>
+        <w:rPr>
+          <w:sz w:val="28"/>
+          <w:szCs w:val="28"/>
+          <w:rtl w:val="0"/>
+        </w:rPr>
+        <w:t xml:space="preserve"> In this case, the hex value of rs1(source register) is converted to an integer, and the binary value of immediate value(offset) is also converted to an integer; they are added in order to get the final address of memory location(Base + Offset) and then the result is stored in ‘memory_address’ variable. ‘is_mem’ control variable list is also updated which here we are using as a flag for memory and write-back procedure. (e.g. ‘sw’, ‘sh’, ‘sb’)</w:t>
+      </w:r>
+    </w:p>
+    <w:p>
+      <w:pPr>
+        <w:jc w:val="both"/>
+        <w:rPr>
+          <w:sz w:val="28"/>
+          <w:szCs w:val="28"/>
+        </w:rPr>
+      </w:pPr>
+      <w:r>
+        <w:rPr>
+          <w:b w:val="1"/>
+          <w:sz w:val="28"/>
+          <w:szCs w:val="28"/>
+          <w:rtl w:val="0"/>
+        </w:rPr>
+        <w:t xml:space="preserve">SB type Instructions: </w:t>
+      </w:r>
+      <w:r>
+        <w:rPr>
+          <w:sz w:val="28"/>
+          <w:szCs w:val="28"/>
+          <w:rtl w:val="0"/>
+        </w:rPr>
+        <w:t xml:space="preserve">In this case, we compare the values of targeted source registers. For this to happen, we converted the hex values of rs1 and rs2 to integer, and a comparison is made accordingly. And as per the comparison result, we update the control signals for the ‘PC’ update and set pc_offset.</w:t>
+      </w:r>
+    </w:p>
+    <w:p>
+      <w:pPr>
+        <w:jc w:val="both"/>
+        <w:rPr>
+          <w:sz w:val="28"/>
+          <w:szCs w:val="28"/>
+        </w:rPr>
+      </w:pPr>
+      <w:r>
+        <w:rPr>
+          <w:b w:val="1"/>
+          <w:sz w:val="28"/>
+          <w:szCs w:val="28"/>
+          <w:rtl w:val="0"/>
+        </w:rPr>
+        <w:t xml:space="preserve">U type Instructions:</w:t>
+      </w:r>
+      <w:r>
+        <w:rPr>
+          <w:sz w:val="28"/>
+          <w:szCs w:val="28"/>
+          <w:rtl w:val="0"/>
+        </w:rPr>
+        <w:t xml:space="preserve"> In this case, the value of immediate is being assigned to the ‘register_data’, and then the value is shifted left by 12 bits since auipc and lui both load just the upper 20 bits and make the lower 12 bits zero.</w:t>
+      </w:r>
+    </w:p>
+    <w:p>
+      <w:pPr>
+        <w:jc w:val="both"/>
+        <w:rPr>
+          <w:sz w:val="28"/>
+          <w:szCs w:val="28"/>
+        </w:rPr>
+      </w:pPr>
+      <w:r>
+        <w:rPr>
+          <w:sz w:val="28"/>
+          <w:szCs w:val="28"/>
+          <w:rtl w:val="0"/>
+        </w:rPr>
+        <w:t xml:space="preserve">Here in the case of ‘auipc’ instruction, the integer value of PC is also extracted along with the integer value of register_data, and they are being added upon, and the result is again stored in register_data in hex format.</w:t>
+      </w:r>
+    </w:p>
+    <w:p>
+      <w:pPr>
+        <w:jc w:val="both"/>
+        <w:rPr>
+          <w:sz w:val="28"/>
+          <w:szCs w:val="28"/>
+        </w:rPr>
+      </w:pPr>
+      <w:r>
+        <w:rPr>
+          <w:b w:val="1"/>
+          <w:sz w:val="28"/>
+          <w:szCs w:val="28"/>
+          <w:rtl w:val="0"/>
+        </w:rPr>
+        <w:t xml:space="preserve">UJ type Instructions:</w:t>
+      </w:r>
+      <w:r>
+        <w:rPr>
+          <w:sz w:val="28"/>
+          <w:szCs w:val="28"/>
+          <w:rtl w:val="0"/>
+        </w:rPr>
+        <w:t xml:space="preserve"> This case involves only jal instruction. Here, the return address is stored in the ‘register_data’ variable, and the PC control signals are set.</w:t>
+      </w:r>
+    </w:p>
+    <w:p>
+      <w:pPr>
+        <w:jc w:val="both"/>
+        <w:rPr>
+          <w:sz w:val="28"/>
+          <w:szCs w:val="28"/>
+        </w:rPr>
+      </w:pPr>
+      <w:r>
+        <w:rPr>
+          <w:sz w:val="28"/>
+          <w:szCs w:val="28"/>
+          <w:rtl w:val="0"/>
+        </w:rPr>
+        <w:t xml:space="preserve">Now, to overcome overflow, only the last eight nibbles of the ‘register_data’ are taken.</w:t>
+      </w:r>
+    </w:p>
+    <w:p>
+      <w:pPr>
+        <w:jc w:val="both"/>
+        <w:rPr>
+          <w:sz w:val="28"/>
+          <w:szCs w:val="28"/>
+        </w:rPr>
+      </w:pPr>
+      <w:r>
+        <w:rPr>
+          <w:sz w:val="28"/>
+          <w:szCs w:val="28"/>
+          <w:rtl w:val="0"/>
+        </w:rPr>
+        <w:t xml:space="preserve">Finally, to fit the format, the extra 0’s are added to the ‘register_data’ variable if required.</w:t>
+      </w:r>
+    </w:p>
+    <w:p>
+      <w:pPr>
+        <w:pStyle w:val="Heading2"/>
+        <w:jc w:val="both"/>
+        <w:rPr>
+          <w:color w:val="0000ff"/>
+          <w:sz w:val="34"/>
+          <w:szCs w:val="34"/>
+          <w:highlight w:val="yellow"/>
+        </w:rPr>
+      </w:pPr>
+      <w:bookmarkStart w:colFirst="0" w:colLast="0" w:name="_iupiezw04lgw" w:id="4"/>
+      <w:bookmarkEnd w:id="4"/>
+      <w:r>
+        <w:rPr>
+          <w:sz w:val="34"/>
+          <w:szCs w:val="34"/>
+          <w:rtl w:val="0"/>
+        </w:rPr>
+        <w:t xml:space="preserve">Memory  </w:t>
+      </w:r>
+      <w:r>
+        <w:rPr>
+          <w:rtl w:val="0"/>
+        </w:rPr>
+      </w:r>
+    </w:p>
+    <w:p>
+      <w:pPr>
+        <w:jc w:val="both"/>
+        <w:rPr>
+          <w:sz w:val="28"/>
+          <w:szCs w:val="28"/>
+        </w:rPr>
+      </w:pPr>
+      <w:r>
+        <w:rPr>
+          <w:sz w:val="28"/>
+          <w:szCs w:val="28"/>
+          <w:rtl w:val="0"/>
+        </w:rPr>
+        <w:t xml:space="preserve">This is the fourth step of the overall process. In this step, we write/load the result back to/from the specified location of the memory. In most of the instructions like add, sub, and, or, div, rem, addi, andi, and many others, nothing is done in this step as there is no need to write/load any data back to/from memory. In such cases, the flow of execution simply moves onto the next step while subsequently printing the message “No memory operation”. But in the case of other instructions like sb, lb, lh, lw, sh, and sw, the concerned memory operations are performed. </w:t>
+      </w:r>
+    </w:p>
+    <w:p>
+      <w:pPr>
+        <w:jc w:val="both"/>
+        <w:rPr>
+          <w:sz w:val="28"/>
+          <w:szCs w:val="28"/>
+        </w:rPr>
+      </w:pPr>
+      <w:r>
+        <w:rPr>
+          <w:sz w:val="28"/>
+          <w:szCs w:val="28"/>
+          <w:rtl w:val="0"/>
+        </w:rPr>
+        <w:t xml:space="preserve">For proper execution of this, we initialize a list ‘is_mem’ as [-1,-1]. This is the default value which indicates that no memory operation is to be performed. Further, the array is_mem is modified in the execute stage so as to make the further classification of whether to read or write in memory easily. It is to be noted that such modifications are performed only in those types of functions, which need a memory operation. Other functions continue with the default value.</w:t>
+      </w:r>
+    </w:p>
+    <w:p>
+      <w:pPr>
+        <w:jc w:val="both"/>
+        <w:rPr>
+          <w:sz w:val="28"/>
+          <w:szCs w:val="28"/>
+        </w:rPr>
+      </w:pPr>
+      <w:r>
+        <w:rPr>
+          <w:sz w:val="28"/>
+          <w:szCs w:val="28"/>
+          <w:rtl w:val="0"/>
+        </w:rPr>
+        <w:t xml:space="preserve">In load type instructions, the first value of this list is kept 0, and for store type instructions, it is kept 1. Further, for indicating byte, the value at the 2nd index is kept 0; for indicating halfword, it is kept 1, and finally 3 for indicating a word. Further, the register_data is sign-extended in case data is loaded from memory.</w:t>
+      </w:r>
+    </w:p>
+    <w:p>
+      <w:pPr>
+        <w:jc w:val="both"/>
+        <w:rPr>
+          <w:sz w:val="28"/>
+          <w:szCs w:val="28"/>
+        </w:rPr>
+      </w:pPr>
+      <w:r>
+        <w:rPr>
+          <w:sz w:val="28"/>
+          <w:szCs w:val="28"/>
+          <w:rtl w:val="0"/>
+        </w:rPr>
+        <w:t xml:space="preserve">Parallelly, the execution steps of the Instruction address generator(IAG), i.e., the PC update, are also performed in this step using the control signals updated in the previous steps.</w:t>
+      </w:r>
+      <w:r>
+        <w:rPr>
+          <w:rtl w:val="0"/>
+        </w:rPr>
+      </w:r>
+    </w:p>
+    <w:p>
+      <w:pPr>
+        <w:pStyle w:val="Heading2"/>
+        <w:jc w:val="both"/>
+        <w:rPr>
+          <w:sz w:val="34"/>
+          <w:szCs w:val="34"/>
+        </w:rPr>
+      </w:pPr>
+      <w:bookmarkStart w:colFirst="0" w:colLast="0" w:name="_fezpbrv74yir" w:id="5"/>
+      <w:bookmarkEnd w:id="5"/>
+      <w:r>
+        <w:rPr>
+          <w:sz w:val="34"/>
+          <w:szCs w:val="34"/>
+          <w:rtl w:val="0"/>
+        </w:rPr>
+        <w:t xml:space="preserve">Write-Back</w:t>
+      </w:r>
+    </w:p>
+    <w:p>
+      <w:pPr>
+        <w:jc w:val="both"/>
+        <w:rPr>
+          <w:sz w:val="28"/>
+          <w:szCs w:val="28"/>
+        </w:rPr>
+      </w:pPr>
+      <w:r>
+        <w:rPr>
+          <w:sz w:val="28"/>
+          <w:szCs w:val="28"/>
+          <w:rtl w:val="0"/>
+        </w:rPr>
+        <w:t xml:space="preserve">This is the final step in the instruction implementation. In this step, registers are updated if the current operation being executed requires a register update. So as to do this conveniently, we have taken a boolean global variable, namely </w:t>
+      </w:r>
+      <w:r>
+        <w:rPr>
+          <w:b w:val="1"/>
+          <w:sz w:val="28"/>
+          <w:szCs w:val="28"/>
+          <w:rtl w:val="0"/>
+        </w:rPr>
+        <w:t xml:space="preserve">write_back_signal</w:t>
+      </w:r>
+      <w:r>
+        <w:rPr>
+          <w:sz w:val="28"/>
+          <w:szCs w:val="28"/>
+          <w:rtl w:val="0"/>
+        </w:rPr>
+        <w:t xml:space="preserve">. The value of this variable is being assigned in the decode stage, where if the instruction is of type R, U, UJ, or I, it is kept as </w:t>
+      </w:r>
+      <w:r>
+        <w:rPr>
+          <w:b w:val="1"/>
+          <w:sz w:val="28"/>
+          <w:szCs w:val="28"/>
+          <w:rtl w:val="0"/>
+        </w:rPr>
+        <w:t xml:space="preserve">True, </w:t>
+      </w:r>
+      <w:r>
+        <w:rPr>
+          <w:sz w:val="28"/>
+          <w:szCs w:val="28"/>
+          <w:rtl w:val="0"/>
+        </w:rPr>
+        <w:t xml:space="preserve">and if the instruction type is S or SB, its value is kept </w:t>
+      </w:r>
+      <w:r>
+        <w:rPr>
+          <w:b w:val="1"/>
+          <w:sz w:val="28"/>
+          <w:szCs w:val="28"/>
+          <w:rtl w:val="0"/>
+        </w:rPr>
+        <w:t xml:space="preserve">False</w:t>
+      </w:r>
+      <w:r>
+        <w:rPr>
+          <w:sz w:val="28"/>
+          <w:szCs w:val="28"/>
+          <w:rtl w:val="0"/>
+        </w:rPr>
+        <w:t xml:space="preserve">, indicating if or not the current instruction demands a write-back operation.</w:t>
+      </w:r>
+    </w:p>
+    <w:p>
+      <w:pPr>
+        <w:jc w:val="both"/>
+        <w:rPr>
+          <w:sz w:val="28"/>
+          <w:szCs w:val="28"/>
+        </w:rPr>
+      </w:pPr>
+      <w:r>
+        <w:rPr>
+          <w:sz w:val="28"/>
+          <w:szCs w:val="28"/>
+          <w:rtl w:val="0"/>
+        </w:rPr>
+        <w:t xml:space="preserve">Finally, when the control of execution reaches the write_back() function, if the value of write_back_signal is equal to false, simply a message “No write-back operation” is printed, whereas if the value is True, the destination register is updated with register data (which contains the result of instruction execution that is obtained in the executing stage or obtained during the memory operation). This completes the implementation of an instruction.</w:t>
+      </w:r>
+    </w:p>
+    <w:p>
+      <w:pPr>
+        <w:pStyle w:val="Heading1"/>
+        <w:jc w:val="both"/>
+        <w:rPr>
+          <w:sz w:val="40"/>
+          <w:szCs w:val="40"/>
+        </w:rPr>
+      </w:pPr>
+      <w:r>
+        <w:rPr>
+          <w:sz w:val="40"/>
+          <w:szCs w:val="40"/>
+          <w:rtl w:val="0"/>
+        </w:rPr>
+        <w:t xml:space="preserve">Test plan</w:t>
+      </w:r>
+    </w:p>
+    <w:p>
+      <w:pPr>
+        <w:jc w:val="both"/>
+        <w:rPr>
+          <w:sz w:val="28"/>
+          <w:szCs w:val="28"/>
+        </w:rPr>
+      </w:pPr>
+      <w:r>
+        <w:rPr>
+          <w:sz w:val="28"/>
+          <w:szCs w:val="28"/>
+          <w:rtl w:val="0"/>
+        </w:rPr>
+        <w:t xml:space="preserve">We test the simulator with the following assembly programs:</w:t>
       </w:r>
     </w:p>
     <w:p>
@@ -565,6 +1845,7 @@
           <w:numId w:val="2"/>
         </w:numPr>
         <w:ind w:left="720" w:hanging="360"/>
+        <w:jc w:val="both"/>
         <w:rPr>
           <w:sz w:val="28"/>
           <w:szCs w:val="28"/>
@@ -577,7 +1858,7 @@
           <w:vertAlign w:val="baseline"/>
           <w:rtl w:val="0"/>
         </w:rPr>
-        <w:t xml:space="preserve">First, the memory is loaded with an input memory file.</w:t>
+        <w:t xml:space="preserve">Fibonacci Program</w:t>
       </w:r>
     </w:p>
     <w:p>
@@ -587,338 +1868,29 @@
           <w:numId w:val="2"/>
         </w:numPr>
         <w:ind w:left="720" w:hanging="360"/>
-        <w:rPr>
-          <w:sz w:val="28"/>
-          <w:szCs w:val="28"/>
-        </w:rPr>
-      </w:pPr>
-      <w:r>
-        <w:rPr>
-          <w:sz w:val="28"/>
-          <w:szCs w:val="28"/>
-          <w:rtl w:val="0"/>
-        </w:rPr>
-        <w:t xml:space="preserve">Second, the s</w:t>
-      </w:r>
-      <w:r>
-        <w:rPr>
-          <w:sz w:val="28"/>
-          <w:szCs w:val="28"/>
-          <w:vertAlign w:val="baseline"/>
-          <w:rtl w:val="0"/>
-        </w:rPr>
-        <w:t xml:space="preserve">imulator executes instruction one by one.</w:t>
-      </w:r>
-    </w:p>
-    <w:p>
-      <w:pPr>
-        <w:rPr>
-          <w:sz w:val="28"/>
-          <w:szCs w:val="28"/>
-        </w:rPr>
-      </w:pPr>
-      <w:r>
-        <w:rPr>
-          <w:sz w:val="28"/>
-          <w:szCs w:val="28"/>
-          <w:rtl w:val="0"/>
-        </w:rPr>
-        <w:t xml:space="preserve">For the second step, there is an infinite loop, which simulates all the instructions till the instruction sequence reads “swi 0x11”.</w:t>
-      </w:r>
-    </w:p>
-    <w:p>
-      <w:pPr>
-        <w:rPr>
-          <w:sz w:val="28"/>
-          <w:szCs w:val="28"/>
-        </w:rPr>
-      </w:pPr>
-      <w:r>
-        <w:rPr>
-          <w:sz w:val="28"/>
-          <w:szCs w:val="28"/>
-          <w:rtl w:val="0"/>
-        </w:rPr>
-        <w:t xml:space="preserve">Next, we describe the implementation of fetch, decode, execute, memory, and write-back function.</w:t>
-      </w:r>
-    </w:p>
-    <w:p>
-      <w:pPr>
-        <w:pStyle w:val="Heading1"/>
-        <w:rPr>
-          <w:sz w:val="40"/>
-          <w:szCs w:val="40"/>
-        </w:rPr>
-      </w:pPr>
-      <w:bookmarkStart w:colFirst="0" w:colLast="0" w:name="_zck18rhxi1xg" w:id="0"/>
-      <w:bookmarkEnd w:id="0"/>
-      <w:r>
-        <w:rPr>
-          <w:sz w:val="40"/>
-          <w:szCs w:val="40"/>
-          <w:rtl w:val="0"/>
-        </w:rPr>
-        <w:t xml:space="preserve">Implementation</w:t>
-      </w:r>
-    </w:p>
-    <w:p>
-      <w:pPr>
-        <w:pStyle w:val="Heading2"/>
-        <w:rPr>
-          <w:sz w:val="34"/>
-          <w:szCs w:val="34"/>
-        </w:rPr>
-      </w:pPr>
-      <w:bookmarkStart w:colFirst="0" w:colLast="0" w:name="_y3g12zjx35cy" w:id="1"/>
-      <w:bookmarkEnd w:id="1"/>
-      <w:r>
-        <w:rPr>
-          <w:sz w:val="34"/>
-          <w:szCs w:val="34"/>
-          <w:rtl w:val="0"/>
-        </w:rPr>
-        <w:t xml:space="preserve">Fetch</w:t>
-      </w:r>
-    </w:p>
-    <w:p>
-      <w:pPr>
-        <w:rPr>
-          <w:sz w:val="28"/>
-          <w:szCs w:val="28"/>
-        </w:rPr>
-      </w:pPr>
-      <w:r>
-        <w:rPr>
-          <w:sz w:val="28"/>
-          <w:szCs w:val="28"/>
-          <w:rtl w:val="0"/>
-        </w:rPr>
-        <w:t xml:space="preserve">Description</w:t>
-      </w:r>
-    </w:p>
-    <w:p>
-      <w:pPr>
-        <w:pStyle w:val="Heading2"/>
-        <w:rPr>
-          <w:sz w:val="34"/>
-          <w:szCs w:val="34"/>
-        </w:rPr>
-      </w:pPr>
-      <w:bookmarkStart w:colFirst="0" w:colLast="0" w:name="_7q32tg3ios9u" w:id="2"/>
-      <w:bookmarkEnd w:id="2"/>
-      <w:r>
-        <w:rPr>
-          <w:sz w:val="34"/>
-          <w:szCs w:val="34"/>
-          <w:rtl w:val="0"/>
-        </w:rPr>
-        <w:t xml:space="preserve">Decode</w:t>
-      </w:r>
-    </w:p>
-    <w:p>
-      <w:pPr>
-        <w:rPr>
-          <w:sz w:val="28"/>
-          <w:szCs w:val="28"/>
-        </w:rPr>
-      </w:pPr>
-      <w:r>
-        <w:rPr>
-          <w:sz w:val="28"/>
-          <w:szCs w:val="28"/>
-          <w:rtl w:val="0"/>
-        </w:rPr>
-        <w:t xml:space="preserve">Description</w:t>
-      </w:r>
-    </w:p>
-    <w:p>
-      <w:pPr>
-        <w:pStyle w:val="Heading2"/>
-        <w:rPr>
-          <w:sz w:val="34"/>
-          <w:szCs w:val="34"/>
-        </w:rPr>
-      </w:pPr>
-      <w:bookmarkStart w:colFirst="0" w:colLast="0" w:name="_8x1ml39otutc" w:id="3"/>
-      <w:bookmarkEnd w:id="3"/>
-      <w:r>
-        <w:rPr>
-          <w:sz w:val="34"/>
-          <w:szCs w:val="34"/>
-          <w:rtl w:val="0"/>
-        </w:rPr>
-        <w:t xml:space="preserve">Execute</w:t>
-      </w:r>
-    </w:p>
-    <w:p>
-      <w:pPr>
-        <w:rPr>
-          <w:sz w:val="28"/>
-          <w:szCs w:val="28"/>
-        </w:rPr>
-      </w:pPr>
-      <w:r>
-        <w:rPr>
-          <w:sz w:val="28"/>
-          <w:szCs w:val="28"/>
-          <w:rtl w:val="0"/>
-        </w:rPr>
-        <w:t xml:space="preserve">Description</w:t>
-      </w:r>
-    </w:p>
-    <w:p>
-      <w:pPr>
-        <w:pStyle w:val="Heading2"/>
-        <w:rPr>
-          <w:sz w:val="34"/>
-          <w:szCs w:val="34"/>
-        </w:rPr>
-      </w:pPr>
-      <w:bookmarkStart w:colFirst="0" w:colLast="0" w:name="_iupiezw04lgw" w:id="4"/>
-      <w:bookmarkEnd w:id="4"/>
-      <w:r>
-        <w:rPr>
-          <w:sz w:val="34"/>
-          <w:szCs w:val="34"/>
-          <w:rtl w:val="0"/>
-        </w:rPr>
-        <w:t xml:space="preserve">Memory</w:t>
-      </w:r>
-    </w:p>
-    <w:p>
-      <w:pPr>
-        <w:rPr>
-          <w:sz w:val="28"/>
-          <w:szCs w:val="28"/>
-        </w:rPr>
-      </w:pPr>
-      <w:r>
-        <w:rPr>
-          <w:sz w:val="28"/>
-          <w:szCs w:val="28"/>
-          <w:rtl w:val="0"/>
-        </w:rPr>
-        <w:t xml:space="preserve">Description</w:t>
-      </w:r>
-    </w:p>
-    <w:p>
-      <w:pPr>
-        <w:pStyle w:val="Heading2"/>
-        <w:rPr>
-          <w:sz w:val="34"/>
-          <w:szCs w:val="34"/>
-        </w:rPr>
-      </w:pPr>
-      <w:bookmarkStart w:colFirst="0" w:colLast="0" w:name="_fezpbrv74yir" w:id="5"/>
-      <w:bookmarkEnd w:id="5"/>
-      <w:r>
-        <w:rPr>
-          <w:sz w:val="34"/>
-          <w:szCs w:val="34"/>
-          <w:rtl w:val="0"/>
-        </w:rPr>
-        <w:t xml:space="preserve">Write-Back</w:t>
-      </w:r>
-    </w:p>
-    <w:p>
-      <w:pPr>
-        <w:rPr>
-          <w:sz w:val="28"/>
-          <w:szCs w:val="28"/>
-        </w:rPr>
-      </w:pPr>
-      <w:r>
-        <w:rPr>
-          <w:sz w:val="28"/>
-          <w:szCs w:val="28"/>
-          <w:rtl w:val="0"/>
-        </w:rPr>
-        <w:t xml:space="preserve">Description</w:t>
-      </w:r>
-    </w:p>
-    <w:p>
-      <w:pPr>
-        <w:pStyle w:val="Heading1"/>
-        <w:rPr>
-          <w:sz w:val="40"/>
-          <w:szCs w:val="40"/>
-        </w:rPr>
-      </w:pPr>
-      <w:r>
-        <w:rPr>
-          <w:sz w:val="40"/>
-          <w:szCs w:val="40"/>
-          <w:rtl w:val="0"/>
-        </w:rPr>
-        <w:t xml:space="preserve">Test plan</w:t>
-      </w:r>
-    </w:p>
-    <w:p>
-      <w:pPr>
-        <w:rPr>
-          <w:sz w:val="28"/>
-          <w:szCs w:val="28"/>
-        </w:rPr>
-      </w:pPr>
-      <w:r>
-        <w:rPr>
-          <w:sz w:val="28"/>
-          <w:szCs w:val="28"/>
-          <w:rtl w:val="0"/>
-        </w:rPr>
-        <w:t xml:space="preserve">We test the simulator with the following assembly programs:</w:t>
+        <w:jc w:val="both"/>
+        <w:rPr>
+          <w:sz w:val="28"/>
+          <w:szCs w:val="28"/>
+        </w:rPr>
+      </w:pPr>
+      <w:r>
+        <w:rPr>
+          <w:sz w:val="28"/>
+          <w:szCs w:val="28"/>
+          <w:rtl w:val="0"/>
+        </w:rPr>
+        <w:t xml:space="preserve">Factorial Program</w:t>
       </w:r>
     </w:p>
     <w:p>
       <w:pPr>
         <w:numPr>
           <w:ilvl w:val="0"/>
-          <w:numId w:val="1"/>
+          <w:numId w:val="2"/>
         </w:numPr>
         <w:ind w:left="720" w:hanging="360"/>
-        <w:rPr>
-          <w:sz w:val="28"/>
-          <w:szCs w:val="28"/>
-        </w:rPr>
-      </w:pPr>
-      <w:r>
-        <w:rPr>
-          <w:sz w:val="28"/>
-          <w:szCs w:val="28"/>
-          <w:vertAlign w:val="baseline"/>
-          <w:rtl w:val="0"/>
-        </w:rPr>
-        <w:t xml:space="preserve">Fibonacci Program</w:t>
-      </w:r>
-    </w:p>
-    <w:p>
-      <w:pPr>
-        <w:numPr>
-          <w:ilvl w:val="0"/>
-          <w:numId w:val="1"/>
-        </w:numPr>
-        <w:ind w:left="720" w:hanging="360"/>
-        <w:rPr>
-          <w:sz w:val="28"/>
-          <w:szCs w:val="28"/>
-        </w:rPr>
-      </w:pPr>
-      <w:r>
-        <w:rPr>
-          <w:sz w:val="28"/>
-          <w:szCs w:val="28"/>
-          <w:rtl w:val="0"/>
-        </w:rPr>
-        <w:t xml:space="preserve">Factorial Program</w:t>
-      </w:r>
-    </w:p>
-    <w:p>
-      <w:pPr>
-        <w:numPr>
-          <w:ilvl w:val="0"/>
-          <w:numId w:val="1"/>
-        </w:numPr>
-        <w:ind w:left="720" w:hanging="360"/>
+        <w:jc w:val="both"/>
         <w:rPr>
           <w:sz w:val="28"/>
           <w:szCs w:val="28"/>
@@ -951,6 +1923,116 @@
 <w:numbering xmlns:mc="http://schemas.openxmlformats.org/markup-compatibility/2006" xmlns:o="urn:schemas-microsoft-com:office:office" xmlns:r="http://schemas.openxmlformats.org/officeDocument/2006/relationships" xmlns:m="http://schemas.openxmlformats.org/officeDocument/2006/math" xmlns:v="urn:schemas-microsoft-com:vml" xmlns:wp="http://schemas.openxmlformats.org/drawingml/2006/wordprocessingDrawing" xmlns:w10="urn:schemas-microsoft-com:office:word" xmlns:w="http://schemas.openxmlformats.org/wordprocessingml/2006/main" xmlns:wne="http://schemas.microsoft.com/office/word/2006/wordml" xmlns:sl="http://schemas.openxmlformats.org/schemaLibrary/2006/main" xmlns:a="http://schemas.openxmlformats.org/drawingml/2006/main" xmlns:pic="http://schemas.openxmlformats.org/drawingml/2006/picture" xmlns:c="http://schemas.openxmlformats.org/drawingml/2006/chart" xmlns:lc="http://schemas.openxmlformats.org/drawingml/2006/lockedCanvas" xmlns:dgm="http://schemas.openxmlformats.org/drawingml/2006/diagram" xmlns:wps="http://schemas.microsoft.com/office/word/2010/wordprocessingShape" xmlns:wpg="http://schemas.microsoft.com/office/word/2010/wordprocessingGroup" xmlns:w14="http://schemas.microsoft.com/office/word/2010/wordml" xmlns:w15="http://schemas.microsoft.com/office/word/2012/wordml">
   <w:abstractNum w:abstractNumId="1">
     <w:lvl w:ilvl="0">
+      <w:start w:val="1"/>
+      <w:numFmt w:val="bullet"/>
+      <w:lvlText w:val="●"/>
+      <w:lvlJc w:val="left"/>
+      <w:pPr>
+        <w:ind w:left="720" w:hanging="360"/>
+      </w:pPr>
+      <w:rPr>
+        <w:u w:val="none"/>
+      </w:rPr>
+    </w:lvl>
+    <w:lvl w:ilvl="1">
+      <w:start w:val="1"/>
+      <w:numFmt w:val="bullet"/>
+      <w:lvlText w:val="○"/>
+      <w:lvlJc w:val="left"/>
+      <w:pPr>
+        <w:ind w:left="1440" w:hanging="360"/>
+      </w:pPr>
+      <w:rPr>
+        <w:u w:val="none"/>
+      </w:rPr>
+    </w:lvl>
+    <w:lvl w:ilvl="2">
+      <w:start w:val="1"/>
+      <w:numFmt w:val="bullet"/>
+      <w:lvlText w:val="■"/>
+      <w:lvlJc w:val="left"/>
+      <w:pPr>
+        <w:ind w:left="2160" w:hanging="360"/>
+      </w:pPr>
+      <w:rPr>
+        <w:u w:val="none"/>
+      </w:rPr>
+    </w:lvl>
+    <w:lvl w:ilvl="3">
+      <w:start w:val="1"/>
+      <w:numFmt w:val="bullet"/>
+      <w:lvlText w:val="●"/>
+      <w:lvlJc w:val="left"/>
+      <w:pPr>
+        <w:ind w:left="2880" w:hanging="360"/>
+      </w:pPr>
+      <w:rPr>
+        <w:u w:val="none"/>
+      </w:rPr>
+    </w:lvl>
+    <w:lvl w:ilvl="4">
+      <w:start w:val="1"/>
+      <w:numFmt w:val="bullet"/>
+      <w:lvlText w:val="○"/>
+      <w:lvlJc w:val="left"/>
+      <w:pPr>
+        <w:ind w:left="3600" w:hanging="360"/>
+      </w:pPr>
+      <w:rPr>
+        <w:u w:val="none"/>
+      </w:rPr>
+    </w:lvl>
+    <w:lvl w:ilvl="5">
+      <w:start w:val="1"/>
+      <w:numFmt w:val="bullet"/>
+      <w:lvlText w:val="■"/>
+      <w:lvlJc w:val="left"/>
+      <w:pPr>
+        <w:ind w:left="4320" w:hanging="360"/>
+      </w:pPr>
+      <w:rPr>
+        <w:u w:val="none"/>
+      </w:rPr>
+    </w:lvl>
+    <w:lvl w:ilvl="6">
+      <w:start w:val="1"/>
+      <w:numFmt w:val="bullet"/>
+      <w:lvlText w:val="●"/>
+      <w:lvlJc w:val="left"/>
+      <w:pPr>
+        <w:ind w:left="5040" w:hanging="360"/>
+      </w:pPr>
+      <w:rPr>
+        <w:u w:val="none"/>
+      </w:rPr>
+    </w:lvl>
+    <w:lvl w:ilvl="7">
+      <w:start w:val="1"/>
+      <w:numFmt w:val="bullet"/>
+      <w:lvlText w:val="○"/>
+      <w:lvlJc w:val="left"/>
+      <w:pPr>
+        <w:ind w:left="5760" w:hanging="360"/>
+      </w:pPr>
+      <w:rPr>
+        <w:u w:val="none"/>
+      </w:rPr>
+    </w:lvl>
+    <w:lvl w:ilvl="8">
+      <w:start w:val="1"/>
+      <w:numFmt w:val="bullet"/>
+      <w:lvlText w:val="■"/>
+      <w:lvlJc w:val="left"/>
+      <w:pPr>
+        <w:ind w:left="6480" w:hanging="360"/>
+      </w:pPr>
+      <w:rPr>
+        <w:u w:val="none"/>
+      </w:rPr>
+    </w:lvl>
+  </w:abstractNum>
+  <w:abstractNum w:abstractNumId="2">
+    <w:lvl w:ilvl="0">
       <w:start w:val="24"/>
       <w:numFmt w:val="bullet"/>
       <w:lvlText w:val="-"/>
@@ -1059,7 +2141,7 @@
       </w:rPr>
     </w:lvl>
   </w:abstractNum>
-  <w:abstractNum w:abstractNumId="2">
+  <w:abstractNum w:abstractNumId="3">
     <w:lvl w:ilvl="0">
       <w:start w:val="1"/>
       <w:numFmt w:val="decimal"/>
@@ -1174,6 +2256,9 @@
   </w:num>
   <w:num w:numId="2">
     <w:abstractNumId w:val="2"/>
+  </w:num>
+  <w:num w:numId="3">
+    <w:abstractNumId w:val="3"/>
   </w:num>
 </w:numbering>
 </file>
